--- a/Docs/Labs/APP-BANCA-BONIFICI.docx
+++ b/Docs/Labs/APP-BANCA-BONIFICI.docx
@@ -14,29 +14,30 @@
           <w:rFonts w:ascii="Verdana" w:hAnsi="Verdana"/>
           <w:b/>
         </w:rPr>
-        <w:t>Use cases:AFU</w:t>
-      </w:r>
-    </w:p>
-    <w:p>
-      <w:pPr>
-        <w:rPr>
-          <w:rFonts w:ascii="Verdana" w:hAnsi="Verdana"/>
-          <w:b/>
-        </w:rPr>
-      </w:pPr>
-    </w:p>
-    <w:p>
-      <w:pPr>
-        <w:rPr>
-          <w:rFonts w:ascii="Verdana" w:hAnsi="Verdana"/>
-          <w:b/>
-        </w:rPr>
-      </w:pPr>
-    </w:p>
-    <w:p>
-      <w:pPr>
-        <w:rPr>
-          <w:rFonts w:ascii="Verdana" w:hAnsi="Verdana"/>
+        <w:t>LAB BANCA Bonifici:</w:t>
+      </w:r>
+    </w:p>
+    <w:p>
+      <w:pPr>
+        <w:rPr>
+          <w:rFonts w:ascii="Verdana" w:hAnsi="Verdana"/>
+          <w:b/>
+        </w:rPr>
+      </w:pPr>
+    </w:p>
+    <w:p>
+      <w:pPr>
+        <w:rPr>
+          <w:rFonts w:ascii="Verdana" w:hAnsi="Verdana"/>
+          <w:b/>
+        </w:rPr>
+      </w:pPr>
+    </w:p>
+    <w:p>
+      <w:pPr>
+        <w:rPr>
+          <w:rFonts w:ascii="Verdana" w:hAnsi="Verdana"/>
+          <w:b/>
         </w:rPr>
       </w:pPr>
       <w:r>
@@ -85,28 +86,466 @@
         <w:rPr>
           <w:rFonts w:ascii="Verdana" w:hAnsi="Verdana"/>
         </w:rPr>
-        <w:t>- registrati N movimenti bancari in uscita: (contabilita)</w:t>
-      </w:r>
-    </w:p>
-    <w:p>
-      <w:pPr>
-        <w:rPr>
-          <w:rFonts w:ascii="Verdana" w:hAnsi="Verdana"/>
-        </w:rPr>
-      </w:pPr>
-      <w:r>
-        <w:rPr>
-          <w:rFonts w:ascii="Verdana" w:hAnsi="Verdana"/>
-        </w:rPr>
-        <w:br/>
-        <w:t xml:space="preserve">Bonifici: </w:t>
-      </w:r>
-      <w:r>
-        <w:rPr>
-          <w:rFonts w:ascii="Verdana" w:hAnsi="Verdana"/>
-          <w:b/>
-        </w:rPr>
-        <w:t>Out</w:t>
+        <w:t xml:space="preserve">Ogni giorno l insieme di bonifici che </w:t>
+      </w:r>
+      <w:r>
+        <w:rPr>
+          <w:rFonts w:ascii="Verdana" w:hAnsi="Verdana"/>
+        </w:rPr>
+        <w:t>vengono eseguiti o ricevuti dai cc della banca comporta un insieme di elaborazioni batch.</w:t>
+      </w:r>
+      <w:r>
+        <w:rPr>
+          <w:rFonts w:ascii="Verdana" w:hAnsi="Verdana"/>
+        </w:rPr>
+        <w:br/>
+      </w:r>
+      <w:r>
+        <w:rPr>
+          <w:rFonts w:ascii="Verdana" w:hAnsi="Verdana"/>
+          <w:b/>
+        </w:rPr>
+        <w:br/>
+        <w:t xml:space="preserve">Movimenti Outbound: </w:t>
+      </w:r>
+      <w:r>
+        <w:rPr>
+          <w:rFonts w:ascii="Verdana" w:hAnsi="Verdana"/>
+          <w:b/>
+        </w:rPr>
+        <w:t>Bonifici da cc Banca verso altre banche</w:t>
+      </w:r>
+    </w:p>
+    <w:p>
+      <w:pPr>
+        <w:ind w:left="720"/>
+        <w:rPr>
+          <w:rFonts w:ascii="Verdana" w:hAnsi="Verdana"/>
+        </w:rPr>
+      </w:pPr>
+    </w:p>
+    <w:p>
+      <w:pPr>
+        <w:ind w:left="720"/>
+        <w:rPr>
+          <w:rFonts w:ascii="Verdana" w:hAnsi="Verdana"/>
+        </w:rPr>
+      </w:pPr>
+      <w:r>
+        <w:rPr>
+          <w:rFonts w:ascii="Verdana" w:hAnsi="Verdana"/>
+        </w:rPr>
+        <w:t>Ogni bonifico viene:</w:t>
+      </w:r>
+      <w:r>
+        <w:rPr>
+          <w:rFonts w:ascii="Verdana" w:hAnsi="Verdana"/>
+        </w:rPr>
+        <w:br/>
+        <w:t>1) registrato in contabilita</w:t>
+      </w:r>
+      <w:r>
+        <w:rPr>
+          <w:rFonts w:ascii="Verdana" w:hAnsi="Verdana"/>
+        </w:rPr>
+        <w:br/>
+        <w:t>2) Aggiunti a flusso dati verso ServizioInterbancario:</w:t>
+      </w:r>
+    </w:p>
+    <w:p>
+      <w:pPr>
+        <w:ind w:left="1440"/>
+        <w:rPr>
+          <w:rFonts w:ascii="Verdana" w:hAnsi="Verdana"/>
+        </w:rPr>
+      </w:pPr>
+      <w:r>
+        <w:rPr>
+          <w:rFonts w:ascii="Verdana" w:hAnsi="Verdana"/>
+        </w:rPr>
+        <w:t>2.1) Elenco movimenti</w:t>
+      </w:r>
+      <w:r>
+        <w:rPr>
+          <w:rFonts w:ascii="Verdana" w:hAnsi="Verdana"/>
+        </w:rPr>
+        <w:br/>
+        <w:t xml:space="preserve">2.2 Aggregato per Destinazione </w:t>
+      </w:r>
+      <w:r>
+        <w:rPr>
+          <w:rFonts w:ascii="Verdana" w:hAnsi="Verdana"/>
+        </w:rPr>
+        <w:br/>
+        <w:t>(parte Iban che identifica banca destinataria)</w:t>
+      </w:r>
+    </w:p>
+    <w:p>
+      <w:pPr>
+        <w:ind w:firstLine="720"/>
+        <w:rPr>
+          <w:rFonts w:ascii="Verdana" w:hAnsi="Verdana"/>
+        </w:rPr>
+      </w:pPr>
+      <w:r>
+        <w:rPr>
+          <w:rFonts w:ascii="Verdana" w:hAnsi="Verdana"/>
+        </w:rPr>
+        <w:t xml:space="preserve">3) Il flusso dati Xml coi movimenti aggregati per banca viene </w:t>
+      </w:r>
+    </w:p>
+    <w:p>
+      <w:pPr>
+        <w:ind w:left="720" w:firstLine="720"/>
+        <w:rPr>
+          <w:rFonts w:ascii="Verdana" w:hAnsi="Verdana"/>
+        </w:rPr>
+      </w:pPr>
+      <w:r>
+        <w:rPr>
+          <w:rFonts w:ascii="Verdana" w:hAnsi="Verdana"/>
+        </w:rPr>
+        <w:t>3.1) salvato in DB</w:t>
+      </w:r>
+    </w:p>
+    <w:p>
+      <w:pPr>
+        <w:ind w:left="720" w:firstLine="720"/>
+        <w:rPr>
+          <w:rFonts w:ascii="Verdana" w:hAnsi="Verdana"/>
+        </w:rPr>
+      </w:pPr>
+      <w:r>
+        <w:rPr>
+          <w:rFonts w:ascii="Verdana" w:hAnsi="Verdana"/>
+        </w:rPr>
+        <w:t>3.2) inviato al ServizioInterb</w:t>
+      </w:r>
+      <w:r>
+        <w:rPr>
+          <w:rFonts w:ascii="Verdana" w:hAnsi="Verdana"/>
+        </w:rPr>
+        <w:t>ancario.</w:t>
+      </w:r>
+    </w:p>
+    <w:p>
+      <w:pPr>
+        <w:rPr>
+          <w:rFonts w:ascii="Verdana" w:hAnsi="Verdana"/>
+        </w:rPr>
+      </w:pPr>
+    </w:p>
+    <w:p>
+      <w:pPr>
+        <w:rPr>
+          <w:rFonts w:ascii="Verdana" w:hAnsi="Verdana"/>
+          <w:b/>
+        </w:rPr>
+      </w:pPr>
+      <w:r>
+        <w:rPr>
+          <w:rFonts w:ascii="Verdana" w:hAnsi="Verdana"/>
+          <w:b/>
+        </w:rPr>
+        <w:t xml:space="preserve">Movimenti Inbound: </w:t>
+      </w:r>
+      <w:r>
+        <w:rPr>
+          <w:rFonts w:ascii="Verdana" w:hAnsi="Verdana"/>
+          <w:b/>
+        </w:rPr>
+        <w:t xml:space="preserve">Bonifici da </w:t>
+      </w:r>
+      <w:r>
+        <w:rPr>
+          <w:rFonts w:ascii="Verdana" w:hAnsi="Verdana"/>
+          <w:b/>
+        </w:rPr>
+        <w:t>altre banche verso</w:t>
+      </w:r>
+      <w:r>
+        <w:rPr>
+          <w:rFonts w:ascii="Verdana" w:hAnsi="Verdana"/>
+          <w:b/>
+        </w:rPr>
+        <w:t xml:space="preserve"> </w:t>
+      </w:r>
+      <w:r>
+        <w:rPr>
+          <w:rFonts w:ascii="Verdana" w:hAnsi="Verdana"/>
+          <w:b/>
+        </w:rPr>
+        <w:t xml:space="preserve">cc </w:t>
+      </w:r>
+      <w:r>
+        <w:rPr>
+          <w:rFonts w:ascii="Verdana" w:hAnsi="Verdana"/>
+          <w:b/>
+        </w:rPr>
+        <w:t>Banca</w:t>
+      </w:r>
+      <w:r>
+        <w:rPr>
+          <w:rFonts w:ascii="Verdana" w:hAnsi="Verdana"/>
+          <w:b/>
+        </w:rPr>
+        <w:t>:</w:t>
+      </w:r>
+    </w:p>
+    <w:p>
+      <w:pPr>
+        <w:rPr>
+          <w:rFonts w:ascii="Verdana" w:hAnsi="Verdana"/>
+          <w:b/>
+        </w:rPr>
+      </w:pPr>
+    </w:p>
+    <w:p>
+      <w:pPr>
+        <w:ind w:firstLine="720"/>
+        <w:rPr>
+          <w:rFonts w:ascii="Verdana" w:hAnsi="Verdana"/>
+          <w:b/>
+        </w:rPr>
+      </w:pPr>
+      <w:r>
+        <w:rPr>
+          <w:rFonts w:ascii="Verdana" w:hAnsi="Verdana"/>
+        </w:rPr>
+        <w:t>Alla ricezione dei dati del flusso del ServizioInterbancario</w:t>
+      </w:r>
+      <w:r>
+        <w:rPr>
+          <w:rFonts w:ascii="Verdana" w:hAnsi="Verdana"/>
+          <w:b/>
+        </w:rPr>
+        <w:t xml:space="preserve"> </w:t>
+      </w:r>
+    </w:p>
+    <w:p>
+      <w:pPr>
+        <w:ind w:left="720"/>
+        <w:rPr>
+          <w:rFonts w:ascii="Verdana" w:hAnsi="Verdana"/>
+        </w:rPr>
+      </w:pPr>
+      <w:r>
+        <w:rPr>
+          <w:rFonts w:ascii="Verdana" w:hAnsi="Verdana"/>
+        </w:rPr>
+        <w:t xml:space="preserve">1) </w:t>
+      </w:r>
+      <w:r>
+        <w:rPr>
+          <w:rFonts w:ascii="Verdana" w:hAnsi="Verdana"/>
+        </w:rPr>
+        <w:t xml:space="preserve">Il totale viene accreditato nel conto </w:t>
+      </w:r>
+      <w:r>
+        <w:rPr>
+          <w:rFonts w:ascii="Verdana" w:hAnsi="Verdana"/>
+        </w:rPr>
+        <w:t>‘BonificiInbound</w:t>
+      </w:r>
+      <w:r>
+        <w:rPr>
+          <w:rFonts w:ascii="Verdana" w:hAnsi="Verdana"/>
+        </w:rPr>
+        <w:t>’ della banca</w:t>
+      </w:r>
+      <w:r>
+        <w:rPr>
+          <w:rFonts w:ascii="Verdana" w:hAnsi="Verdana"/>
+        </w:rPr>
+        <w:br/>
+        <w:t xml:space="preserve">2) Per ogni accredito </w:t>
+      </w:r>
+    </w:p>
+    <w:p>
+      <w:pPr>
+        <w:ind w:left="1440"/>
+        <w:rPr>
+          <w:rFonts w:ascii="Verdana" w:hAnsi="Verdana"/>
+        </w:rPr>
+      </w:pPr>
+      <w:r>
+        <w:rPr>
+          <w:rFonts w:ascii="Verdana" w:hAnsi="Verdana"/>
+        </w:rPr>
+        <w:t>2.1) Viene aggiunto in contabilita</w:t>
+      </w:r>
+      <w:r>
+        <w:rPr>
+          <w:rFonts w:ascii="Verdana" w:hAnsi="Verdana"/>
+        </w:rPr>
+        <w:br/>
+        <w:t>2.2) Viene accreditato sul cc specifico (iban dest)</w:t>
+      </w:r>
+      <w:r>
+        <w:rPr>
+          <w:rFonts w:ascii="Verdana" w:hAnsi="Verdana"/>
+        </w:rPr>
+        <w:br/>
+        <w:t>2.3) Viene addebitato nel conto ‘BonificiInbound” della Banca</w:t>
+      </w:r>
+    </w:p>
+    <w:p>
+      <w:pPr>
+        <w:rPr>
+          <w:rFonts w:ascii="Verdana" w:hAnsi="Verdana"/>
+        </w:rPr>
+      </w:pPr>
+    </w:p>
+    <w:p>
+      <w:pPr>
+        <w:rPr>
+          <w:rFonts w:ascii="Verdana" w:hAnsi="Verdana"/>
+          <w:b/>
+        </w:rPr>
+      </w:pPr>
+      <w:r>
+        <w:rPr>
+          <w:rFonts w:ascii="Verdana" w:hAnsi="Verdana"/>
+          <w:b/>
+        </w:rPr>
+        <w:t>Eccezioni</w:t>
+      </w:r>
+      <w:r>
+        <w:rPr>
+          <w:rFonts w:ascii="Verdana" w:hAnsi="Verdana"/>
+          <w:b/>
+        </w:rPr>
+        <w:t>:</w:t>
+      </w:r>
+      <w:r>
+        <w:rPr>
+          <w:rFonts w:ascii="Verdana" w:hAnsi="Verdana"/>
+          <w:b/>
+        </w:rPr>
+        <w:br/>
+      </w:r>
+      <w:r>
+        <w:rPr>
+          <w:rFonts w:ascii="Verdana" w:hAnsi="Verdana"/>
+        </w:rPr>
+        <w:t xml:space="preserve">- </w:t>
+      </w:r>
+      <w:r>
+        <w:rPr>
+          <w:rFonts w:ascii="Verdana" w:hAnsi="Verdana"/>
+        </w:rPr>
+        <w:t>Retry</w:t>
+      </w:r>
+      <w:r>
+        <w:rPr>
+          <w:rFonts w:ascii="Verdana" w:hAnsi="Verdana"/>
+        </w:rPr>
+        <w:t xml:space="preserve"> (Service</w:t>
+      </w:r>
+      <w:r>
+        <w:rPr>
+          <w:rFonts w:ascii="Verdana" w:hAnsi="Verdana"/>
+        </w:rPr>
+        <w:t>NotAvailable</w:t>
+      </w:r>
+      <w:r>
+        <w:rPr>
+          <w:rFonts w:ascii="Verdana" w:hAnsi="Verdana"/>
+        </w:rPr>
+        <w:t>Exception</w:t>
+      </w:r>
+      <w:r>
+        <w:rPr>
+          <w:rFonts w:ascii="Verdana" w:hAnsi="Verdana"/>
+        </w:rPr>
+        <w:t xml:space="preserve"> 5 volte</w:t>
+      </w:r>
+      <w:r>
+        <w:rPr>
+          <w:rFonts w:ascii="Verdana" w:hAnsi="Verdana"/>
+        </w:rPr>
+        <w:t>)</w:t>
+      </w:r>
+      <w:r>
+        <w:rPr>
+          <w:rFonts w:ascii="Verdana" w:hAnsi="Verdana"/>
+          <w:b/>
+        </w:rPr>
+        <w:br/>
+      </w:r>
+      <w:r>
+        <w:rPr>
+          <w:rFonts w:ascii="Verdana" w:hAnsi="Verdana"/>
+        </w:rPr>
+        <w:t xml:space="preserve">- </w:t>
+      </w:r>
+      <w:r>
+        <w:rPr>
+          <w:rFonts w:ascii="Verdana" w:hAnsi="Verdana"/>
+        </w:rPr>
+        <w:t>Skip</w:t>
+      </w:r>
+      <w:r>
+        <w:rPr>
+          <w:rFonts w:ascii="Verdana" w:hAnsi="Verdana"/>
+        </w:rPr>
+        <w:tab/>
+        <w:t xml:space="preserve">   (FormatException</w:t>
+      </w:r>
+      <w:r>
+        <w:rPr>
+          <w:rFonts w:ascii="Verdana" w:hAnsi="Verdana"/>
+        </w:rPr>
+        <w:t>)</w:t>
+      </w:r>
+      <w:r>
+        <w:rPr>
+          <w:rFonts w:ascii="Verdana" w:hAnsi="Verdana"/>
+        </w:rPr>
+        <w:br/>
+        <w:t xml:space="preserve">- </w:t>
+      </w:r>
+      <w:r>
+        <w:rPr>
+          <w:rFonts w:ascii="Verdana" w:hAnsi="Verdana"/>
+        </w:rPr>
+        <w:br/>
+      </w:r>
+    </w:p>
+    <w:p>
+      <w:pPr>
+        <w:rPr>
+          <w:rFonts w:ascii="Verdana" w:hAnsi="Verdana"/>
+        </w:rPr>
+      </w:pPr>
+    </w:p>
+    <w:p>
+      <w:pPr>
+        <w:rPr>
+          <w:rFonts w:ascii="Verdana" w:hAnsi="Verdana"/>
+          <w:b/>
+        </w:rPr>
+      </w:pPr>
+      <w:r>
+        <w:rPr>
+          <w:rFonts w:ascii="Verdana" w:hAnsi="Verdana"/>
+          <w:b/>
+        </w:rPr>
+        <w:t>Dati</w:t>
+      </w:r>
+      <w:r>
+        <w:rPr>
+          <w:rFonts w:ascii="Verdana" w:hAnsi="Verdana"/>
+          <w:b/>
+        </w:rPr>
+        <w:t xml:space="preserve"> (mock)</w:t>
+      </w:r>
+      <w:r>
+        <w:rPr>
+          <w:rFonts w:ascii="Verdana" w:hAnsi="Verdana"/>
+          <w:b/>
+        </w:rPr>
+        <w:t>:</w:t>
       </w:r>
     </w:p>
     <w:p>
@@ -123,7 +562,7 @@
         <w:rPr>
           <w:rFonts w:ascii="Verdana" w:hAnsi="Verdana"/>
         </w:rPr>
-        <w:t>IbanPart, IbanDest, Importo, Data, Causal</w:t>
+        <w:t>Flusso SI-in.xml, SI-out.xml</w:t>
       </w:r>
     </w:p>
     <w:p>
@@ -140,14 +579,113 @@
         <w:rPr>
           <w:rFonts w:ascii="Verdana" w:hAnsi="Verdana"/>
         </w:rPr>
-        <w:t>Registrazione contabilita</w:t>
-      </w:r>
-    </w:p>
-    <w:p>
-      <w:pPr>
+        <w:t>IbanPart, IbanDest, Importo, Data, Causal</w:t>
+      </w:r>
+      <w:r>
+        <w:rPr>
+          <w:rFonts w:ascii="Verdana" w:hAnsi="Verdana"/>
+        </w:rPr>
+        <w:t>e</w:t>
+      </w:r>
+    </w:p>
+    <w:p>
+      <w:pPr>
+        <w:rPr>
+          <w:rFonts w:ascii="Verdana" w:hAnsi="Verdana"/>
+        </w:rPr>
+      </w:pPr>
+    </w:p>
+    <w:p>
+      <w:pPr>
+        <w:rPr>
+          <w:rFonts w:ascii="Verdana" w:hAnsi="Verdana"/>
+        </w:rPr>
+      </w:pPr>
+    </w:p>
+    <w:p>
+      <w:pPr>
+        <w:rPr>
+          <w:rFonts w:ascii="Verdana" w:hAnsi="Verdana"/>
+        </w:rPr>
+      </w:pPr>
+    </w:p>
+    <w:p>
+      <w:pPr>
+        <w:rPr>
+          <w:rFonts w:ascii="Verdana" w:hAnsi="Verdana"/>
+        </w:rPr>
+      </w:pPr>
+    </w:p>
+    <w:p>
+      <w:pPr>
+        <w:rPr>
+          <w:rFonts w:ascii="Verdana" w:hAnsi="Verdana"/>
+        </w:rPr>
+      </w:pPr>
+    </w:p>
+    <w:p>
+      <w:pPr>
+        <w:rPr>
+          <w:rFonts w:ascii="Verdana" w:hAnsi="Verdana"/>
+        </w:rPr>
+      </w:pPr>
+    </w:p>
+    <w:p>
+      <w:pPr>
+        <w:rPr>
+          <w:rFonts w:ascii="Verdana" w:hAnsi="Verdana"/>
+        </w:rPr>
+      </w:pPr>
+    </w:p>
+    <w:p>
+      <w:pPr>
+        <w:rPr>
+          <w:rFonts w:ascii="Verdana" w:hAnsi="Verdana"/>
+        </w:rPr>
+      </w:pPr>
+    </w:p>
+    <w:p>
+      <w:pPr>
+        <w:rPr>
+          <w:rFonts w:ascii="Verdana" w:hAnsi="Verdana"/>
+        </w:rPr>
+      </w:pPr>
+    </w:p>
+    <w:p>
+      <w:pPr>
+        <w:rPr>
+          <w:rFonts w:ascii="Verdana" w:hAnsi="Verdana"/>
+          <w:b/>
+        </w:rPr>
+      </w:pPr>
+      <w:r>
+        <w:rPr>
+          <w:rFonts w:ascii="Verdana" w:hAnsi="Verdana"/>
+          <w:b/>
+        </w:rPr>
+        <w:t>EVOLUZIONI LAB:</w:t>
+      </w:r>
+    </w:p>
+    <w:p>
+      <w:pPr>
+        <w:rPr>
+          <w:rFonts w:ascii="Verdana" w:hAnsi="Verdana"/>
+        </w:rPr>
+      </w:pPr>
+    </w:p>
+    <w:p>
+      <w:pPr>
+        <w:rPr>
+          <w:rFonts w:ascii="Verdana" w:hAnsi="Verdana"/>
+        </w:rPr>
+      </w:pPr>
+    </w:p>
+    <w:p>
+      <w:pPr>
+        <w:pStyle w:val="ListParagraph"/>
         <w:numPr>
           <w:ilvl w:val="0"/>
-          <w:numId w:val="1"/>
+          <w:numId w:val="4"/>
         </w:numPr>
         <w:rPr>
           <w:rFonts w:ascii="Verdana" w:hAnsi="Verdana"/>
@@ -157,137 +695,44 @@
         <w:rPr>
           <w:rFonts w:ascii="Verdana" w:hAnsi="Verdana"/>
         </w:rPr>
-        <w:t>spedizione a ServizioInterbancario.</w:t>
-      </w:r>
-    </w:p>
-    <w:p>
-      <w:pPr>
-        <w:rPr>
-          <w:rFonts w:ascii="Verdana" w:hAnsi="Verdana"/>
-          <w:b/>
-        </w:rPr>
-      </w:pPr>
-      <w:r>
-        <w:rPr>
-          <w:rFonts w:ascii="Verdana" w:hAnsi="Verdana"/>
-        </w:rPr>
-        <w:t xml:space="preserve">Bonifici: </w:t>
-      </w:r>
-      <w:r>
-        <w:rPr>
-          <w:rFonts w:ascii="Verdana" w:hAnsi="Verdana"/>
-          <w:b/>
-        </w:rPr>
-        <w:t>In</w:t>
-      </w:r>
-      <w:r>
-        <w:rPr>
-          <w:rFonts w:ascii="Verdana" w:hAnsi="Verdana"/>
-        </w:rPr>
-        <w:t>:</w:t>
-      </w:r>
-      <w:r>
-        <w:rPr>
-          <w:rFonts w:ascii="Verdana" w:hAnsi="Verdana"/>
-        </w:rPr>
-        <w:br/>
-        <w:t>- Ricezione flusso Da ServizioInterbancario:</w:t>
-      </w:r>
-      <w:r>
-        <w:rPr>
-          <w:rFonts w:ascii="Verdana" w:hAnsi="Verdana"/>
-        </w:rPr>
-        <w:br/>
-        <w:t>- Iban Part, Iban Destin, Importo, data, causale</w:t>
-      </w:r>
-      <w:r>
-        <w:rPr>
-          <w:rFonts w:ascii="Verdana" w:hAnsi="Verdana"/>
-        </w:rPr>
-        <w:br/>
-      </w:r>
-      <w:r>
-        <w:rPr>
-          <w:rFonts w:ascii="Verdana" w:hAnsi="Verdana"/>
-          <w:b/>
-        </w:rPr>
-        <w:br/>
-        <w:t>Test:</w:t>
-      </w:r>
-      <w:r>
-        <w:rPr>
-          <w:rFonts w:ascii="Verdana" w:hAnsi="Verdana"/>
-          <w:b/>
-        </w:rPr>
-        <w:br/>
-      </w:r>
-      <w:r>
-        <w:rPr>
-          <w:rFonts w:ascii="Verdana" w:hAnsi="Verdana"/>
-        </w:rPr>
-        <w:t xml:space="preserve">- </w:t>
-      </w:r>
-      <w:r>
-        <w:rPr>
-          <w:rFonts w:ascii="Verdana" w:hAnsi="Verdana"/>
-        </w:rPr>
-        <w:t>Retry</w:t>
-      </w:r>
-      <w:r>
-        <w:rPr>
-          <w:rFonts w:ascii="Verdana" w:hAnsi="Verdana"/>
-          <w:b/>
-        </w:rPr>
-        <w:br/>
-      </w:r>
-      <w:r>
-        <w:rPr>
-          <w:rFonts w:ascii="Verdana" w:hAnsi="Verdana"/>
-        </w:rPr>
-        <w:t xml:space="preserve">- </w:t>
-      </w:r>
-      <w:r>
-        <w:rPr>
-          <w:rFonts w:ascii="Verdana" w:hAnsi="Verdana"/>
-        </w:rPr>
-        <w:t>Skip</w:t>
-      </w:r>
-      <w:r>
-        <w:rPr>
-          <w:rFonts w:ascii="Verdana" w:hAnsi="Verdana"/>
-        </w:rPr>
-        <w:br/>
-        <w:t>- Threads</w:t>
-      </w:r>
-      <w:r>
-        <w:rPr>
-          <w:rFonts w:ascii="Verdana" w:hAnsi="Verdana"/>
-        </w:rPr>
-        <w:br/>
-        <w:t>- Clusters</w:t>
-      </w:r>
-      <w:r>
-        <w:rPr>
-          <w:rFonts w:ascii="Verdana" w:hAnsi="Verdana"/>
-        </w:rPr>
-        <w:br/>
-      </w:r>
-    </w:p>
-    <w:p>
-      <w:pPr>
-        <w:rPr>
-          <w:rFonts w:ascii="Verdana" w:hAnsi="Verdana"/>
-          <w:b/>
-        </w:rPr>
-      </w:pPr>
-    </w:p>
-    <w:p>
-      <w:pPr>
-        <w:rPr>
-          <w:rFonts w:ascii="Verdana" w:hAnsi="Verdana"/>
-          <w:b/>
-        </w:rPr>
-      </w:pPr>
+        <w:t>Multithreading</w:t>
+      </w:r>
+    </w:p>
+    <w:p>
+      <w:pPr>
+        <w:pStyle w:val="ListParagraph"/>
+        <w:numPr>
+          <w:ilvl w:val="0"/>
+          <w:numId w:val="4"/>
+        </w:numPr>
+        <w:rPr>
+          <w:rFonts w:ascii="Verdana" w:hAnsi="Verdana"/>
+        </w:rPr>
+      </w:pPr>
+      <w:r>
+        <w:rPr>
+          <w:rFonts w:ascii="Verdana" w:hAnsi="Verdana"/>
+        </w:rPr>
+        <w:t>Clusters</w:t>
+      </w:r>
+    </w:p>
+    <w:p>
+      <w:pPr>
+        <w:pStyle w:val="ListParagraph"/>
+        <w:numPr>
+          <w:ilvl w:val="0"/>
+          <w:numId w:val="4"/>
+        </w:numPr>
+        <w:rPr>
+          <w:rFonts w:ascii="Verdana" w:hAnsi="Verdana"/>
+        </w:rPr>
+      </w:pPr>
+      <w:r>
+        <w:rPr>
+          <w:rFonts w:ascii="Verdana" w:hAnsi="Verdana"/>
+        </w:rPr>
+        <w:t>Design Lab</w:t>
+      </w:r>
       <w:bookmarkStart w:id="0" w:name="_GoBack"/>
       <w:bookmarkEnd w:id="0"/>
     </w:p>
@@ -295,71 +740,37 @@
       <w:pPr>
         <w:rPr>
           <w:rFonts w:ascii="Verdana" w:hAnsi="Verdana"/>
-          <w:b/>
-        </w:rPr>
-      </w:pPr>
-    </w:p>
-    <w:p>
-      <w:pPr>
-        <w:rPr>
-          <w:rFonts w:ascii="Verdana" w:hAnsi="Verdana"/>
-        </w:rPr>
-      </w:pPr>
-      <w:r>
-        <w:rPr>
-          <w:rFonts w:ascii="Verdana" w:hAnsi="Verdana"/>
-          <w:b/>
-        </w:rPr>
-        <w:t>Input:</w:t>
-      </w:r>
-      <w:r>
-        <w:rPr>
-          <w:rFonts w:ascii="Verdana" w:hAnsi="Verdana"/>
-          <w:b/>
-        </w:rPr>
-        <w:br/>
-        <w:t>database movimenti bancari:</w:t>
-      </w:r>
-      <w:r>
-        <w:rPr>
-          <w:rFonts w:ascii="Verdana" w:hAnsi="Verdana"/>
-          <w:b/>
-        </w:rPr>
-        <w:br/>
-      </w:r>
-      <w:r>
-        <w:rPr>
-          <w:rFonts w:ascii="Verdana" w:hAnsi="Verdana"/>
-        </w:rPr>
-        <w:t>- Bonifici</w:t>
-      </w:r>
-      <w:r>
-        <w:rPr>
-          <w:rFonts w:ascii="Verdana" w:hAnsi="Verdana"/>
-        </w:rPr>
-        <w:t xml:space="preserve"> OUT</w:t>
-      </w:r>
-      <w:r>
-        <w:rPr>
-          <w:rFonts w:ascii="Verdana" w:hAnsi="Verdana"/>
-        </w:rPr>
-        <w:br/>
-        <w:t>- Bonifici flusso IN</w:t>
-      </w:r>
-      <w:r>
-        <w:rPr>
-          <w:rFonts w:ascii="Verdana" w:hAnsi="Verdana"/>
-          <w:b/>
-        </w:rPr>
-        <w:br/>
-      </w:r>
-      <w:r>
-        <w:rPr>
-          <w:rFonts w:ascii="Verdana" w:hAnsi="Verdana"/>
-          <w:b/>
-        </w:rPr>
-        <w:br/>
-      </w:r>
+        </w:rPr>
+      </w:pPr>
+    </w:p>
+    <w:p>
+      <w:pPr>
+        <w:rPr>
+          <w:rFonts w:ascii="Verdana" w:hAnsi="Verdana"/>
+        </w:rPr>
+      </w:pPr>
+    </w:p>
+    <w:p>
+      <w:pPr>
+        <w:rPr>
+          <w:rFonts w:ascii="Verdana" w:hAnsi="Verdana"/>
+          <w:b/>
+        </w:rPr>
+      </w:pPr>
+      <w:r>
+        <w:rPr>
+          <w:rFonts w:ascii="Verdana" w:hAnsi="Verdana"/>
+          <w:b/>
+        </w:rPr>
+        <w:t>Design (complicazioni processo)</w:t>
+      </w:r>
+    </w:p>
+    <w:p>
+      <w:pPr>
+        <w:rPr>
+          <w:rFonts w:ascii="Verdana" w:hAnsi="Verdana"/>
+        </w:rPr>
+      </w:pPr>
       <w:r>
         <w:rPr>
           <w:rFonts w:ascii="Verdana" w:hAnsi="Verdana"/>
@@ -427,7 +838,19 @@
         <w:rPr>
           <w:rFonts w:ascii="Verdana" w:hAnsi="Verdana"/>
         </w:rPr>
-        <w:t xml:space="preserve">Per banca. Flussi </w:t>
+        <w:t xml:space="preserve">Per banca. </w:t>
+      </w:r>
+      <w:r>
+        <w:rPr>
+          <w:rFonts w:ascii="Verdana" w:hAnsi="Verdana"/>
+        </w:rPr>
+        <w:br/>
+      </w:r>
+      <w:r>
+        <w:rPr>
+          <w:rFonts w:ascii="Verdana" w:hAnsi="Verdana"/>
+        </w:rPr>
+        <w:t xml:space="preserve">Flussi </w:t>
       </w:r>
       <w:r>
         <w:rPr>
@@ -549,8 +972,21 @@
           <w:rFonts w:ascii="Verdana" w:hAnsi="Verdana"/>
           <w:b/>
         </w:rPr>
-        <w:lastRenderedPageBreak/>
-        <w:t>Trasformazioni:</w:t>
+        <w:t>Trasformazioni</w:t>
+      </w:r>
+      <w:r>
+        <w:rPr>
+          <w:rFonts w:ascii="Verdana" w:hAnsi="Verdana"/>
+          <w:b/>
+        </w:rPr>
+        <w:t>/Enrichment</w:t>
+      </w:r>
+      <w:r>
+        <w:rPr>
+          <w:rFonts w:ascii="Verdana" w:hAnsi="Verdana"/>
+          <w:b/>
+        </w:rPr>
+        <w:t>:</w:t>
       </w:r>
     </w:p>
     <w:p>
@@ -600,6 +1036,119 @@
 <file path=word/numbering.xml><?xml version="1.0" encoding="utf-8"?>
 <w:numbering xmlns:wpc="http://schemas.microsoft.com/office/word/2010/wordprocessingCanvas" xmlns:mc="http://schemas.openxmlformats.org/markup-compatibility/2006" xmlns:o="urn:schemas-microsoft-com:office:office" xmlns:r="http://schemas.openxmlformats.org/officeDocument/2006/relationships" xmlns:m="http://schemas.openxmlformats.org/officeDocument/2006/math" xmlns:v="urn:schemas-microsoft-com:vml" xmlns:wp14="http://schemas.microsoft.com/office/word/2010/wordprocessingDrawing" xmlns:wp="http://schemas.openxmlformats.org/drawingml/2006/wordprocessingDrawing" xmlns:w10="urn:schemas-microsoft-com:office:word" xmlns:w="http://schemas.openxmlformats.org/wordprocessingml/2006/main" xmlns:w14="http://schemas.microsoft.com/office/word/2010/wordml" xmlns:wpg="http://schemas.microsoft.com/office/word/2010/wordprocessingGroup" xmlns:wpi="http://schemas.microsoft.com/office/word/2010/wordprocessingInk" xmlns:wne="http://schemas.microsoft.com/office/word/2006/wordml" xmlns:wps="http://schemas.microsoft.com/office/word/2010/wordprocessingShape" mc:Ignorable="w14 wp14">
   <w:abstractNum w:abstractNumId="0">
+    <w:nsid w:val="19F33AB8"/>
+    <w:multiLevelType w:val="hybridMultilevel"/>
+    <w:tmpl w:val="A47229A6"/>
+    <w:lvl w:ilvl="0" w:tplc="995E2090">
+      <w:start w:val="1"/>
+      <w:numFmt w:val="bullet"/>
+      <w:lvlText w:val="-"/>
+      <w:lvlJc w:val="left"/>
+      <w:pPr>
+        <w:ind w:left="720" w:hanging="360"/>
+      </w:pPr>
+      <w:rPr>
+        <w:rFonts w:ascii="Verdana" w:eastAsia="Times New Roman" w:hAnsi="Verdana" w:cs="Times New Roman" w:hint="default"/>
+      </w:rPr>
+    </w:lvl>
+    <w:lvl w:ilvl="1" w:tplc="04090003" w:tentative="1">
+      <w:start w:val="1"/>
+      <w:numFmt w:val="bullet"/>
+      <w:lvlText w:val="o"/>
+      <w:lvlJc w:val="left"/>
+      <w:pPr>
+        <w:ind w:left="1440" w:hanging="360"/>
+      </w:pPr>
+      <w:rPr>
+        <w:rFonts w:ascii="Courier New" w:hAnsi="Courier New" w:cs="Courier New" w:hint="default"/>
+      </w:rPr>
+    </w:lvl>
+    <w:lvl w:ilvl="2" w:tplc="04090005" w:tentative="1">
+      <w:start w:val="1"/>
+      <w:numFmt w:val="bullet"/>
+      <w:lvlText w:val=""/>
+      <w:lvlJc w:val="left"/>
+      <w:pPr>
+        <w:ind w:left="2160" w:hanging="360"/>
+      </w:pPr>
+      <w:rPr>
+        <w:rFonts w:ascii="Wingdings" w:hAnsi="Wingdings" w:hint="default"/>
+      </w:rPr>
+    </w:lvl>
+    <w:lvl w:ilvl="3" w:tplc="04090001" w:tentative="1">
+      <w:start w:val="1"/>
+      <w:numFmt w:val="bullet"/>
+      <w:lvlText w:val=""/>
+      <w:lvlJc w:val="left"/>
+      <w:pPr>
+        <w:ind w:left="2880" w:hanging="360"/>
+      </w:pPr>
+      <w:rPr>
+        <w:rFonts w:ascii="Symbol" w:hAnsi="Symbol" w:hint="default"/>
+      </w:rPr>
+    </w:lvl>
+    <w:lvl w:ilvl="4" w:tplc="04090003" w:tentative="1">
+      <w:start w:val="1"/>
+      <w:numFmt w:val="bullet"/>
+      <w:lvlText w:val="o"/>
+      <w:lvlJc w:val="left"/>
+      <w:pPr>
+        <w:ind w:left="3600" w:hanging="360"/>
+      </w:pPr>
+      <w:rPr>
+        <w:rFonts w:ascii="Courier New" w:hAnsi="Courier New" w:cs="Courier New" w:hint="default"/>
+      </w:rPr>
+    </w:lvl>
+    <w:lvl w:ilvl="5" w:tplc="04090005" w:tentative="1">
+      <w:start w:val="1"/>
+      <w:numFmt w:val="bullet"/>
+      <w:lvlText w:val=""/>
+      <w:lvlJc w:val="left"/>
+      <w:pPr>
+        <w:ind w:left="4320" w:hanging="360"/>
+      </w:pPr>
+      <w:rPr>
+        <w:rFonts w:ascii="Wingdings" w:hAnsi="Wingdings" w:hint="default"/>
+      </w:rPr>
+    </w:lvl>
+    <w:lvl w:ilvl="6" w:tplc="04090001" w:tentative="1">
+      <w:start w:val="1"/>
+      <w:numFmt w:val="bullet"/>
+      <w:lvlText w:val=""/>
+      <w:lvlJc w:val="left"/>
+      <w:pPr>
+        <w:ind w:left="5040" w:hanging="360"/>
+      </w:pPr>
+      <w:rPr>
+        <w:rFonts w:ascii="Symbol" w:hAnsi="Symbol" w:hint="default"/>
+      </w:rPr>
+    </w:lvl>
+    <w:lvl w:ilvl="7" w:tplc="04090003" w:tentative="1">
+      <w:start w:val="1"/>
+      <w:numFmt w:val="bullet"/>
+      <w:lvlText w:val="o"/>
+      <w:lvlJc w:val="left"/>
+      <w:pPr>
+        <w:ind w:left="5760" w:hanging="360"/>
+      </w:pPr>
+      <w:rPr>
+        <w:rFonts w:ascii="Courier New" w:hAnsi="Courier New" w:cs="Courier New" w:hint="default"/>
+      </w:rPr>
+    </w:lvl>
+    <w:lvl w:ilvl="8" w:tplc="04090005" w:tentative="1">
+      <w:start w:val="1"/>
+      <w:numFmt w:val="bullet"/>
+      <w:lvlText w:val=""/>
+      <w:lvlJc w:val="left"/>
+      <w:pPr>
+        <w:ind w:left="6480" w:hanging="360"/>
+      </w:pPr>
+      <w:rPr>
+        <w:rFonts w:ascii="Wingdings" w:hAnsi="Wingdings" w:hint="default"/>
+      </w:rPr>
+    </w:lvl>
+  </w:abstractNum>
+  <w:abstractNum w:abstractNumId="1">
     <w:nsid w:val="23E654B4"/>
     <w:multiLevelType w:val="hybridMultilevel"/>
     <w:tmpl w:val="8EA863EA"/>
@@ -711,8 +1260,196 @@
       </w:rPr>
     </w:lvl>
   </w:abstractNum>
+  <w:abstractNum w:abstractNumId="2">
+    <w:nsid w:val="64E61AB4"/>
+    <w:multiLevelType w:val="hybridMultilevel"/>
+    <w:tmpl w:val="C50296EE"/>
+    <w:lvl w:ilvl="0" w:tplc="B4EA0BE6">
+      <w:start w:val="1"/>
+      <w:numFmt w:val="decimal"/>
+      <w:lvlText w:val="%1)"/>
+      <w:lvlJc w:val="left"/>
+      <w:pPr>
+        <w:ind w:left="720" w:hanging="360"/>
+      </w:pPr>
+      <w:rPr>
+        <w:rFonts w:hint="default"/>
+        <w:b/>
+      </w:rPr>
+    </w:lvl>
+    <w:lvl w:ilvl="1" w:tplc="04090019" w:tentative="1">
+      <w:start w:val="1"/>
+      <w:numFmt w:val="lowerLetter"/>
+      <w:lvlText w:val="%2."/>
+      <w:lvlJc w:val="left"/>
+      <w:pPr>
+        <w:ind w:left="1440" w:hanging="360"/>
+      </w:pPr>
+    </w:lvl>
+    <w:lvl w:ilvl="2" w:tplc="0409001B" w:tentative="1">
+      <w:start w:val="1"/>
+      <w:numFmt w:val="lowerRoman"/>
+      <w:lvlText w:val="%3."/>
+      <w:lvlJc w:val="right"/>
+      <w:pPr>
+        <w:ind w:left="2160" w:hanging="180"/>
+      </w:pPr>
+    </w:lvl>
+    <w:lvl w:ilvl="3" w:tplc="0409000F" w:tentative="1">
+      <w:start w:val="1"/>
+      <w:numFmt w:val="decimal"/>
+      <w:lvlText w:val="%4."/>
+      <w:lvlJc w:val="left"/>
+      <w:pPr>
+        <w:ind w:left="2880" w:hanging="360"/>
+      </w:pPr>
+    </w:lvl>
+    <w:lvl w:ilvl="4" w:tplc="04090019" w:tentative="1">
+      <w:start w:val="1"/>
+      <w:numFmt w:val="lowerLetter"/>
+      <w:lvlText w:val="%5."/>
+      <w:lvlJc w:val="left"/>
+      <w:pPr>
+        <w:ind w:left="3600" w:hanging="360"/>
+      </w:pPr>
+    </w:lvl>
+    <w:lvl w:ilvl="5" w:tplc="0409001B" w:tentative="1">
+      <w:start w:val="1"/>
+      <w:numFmt w:val="lowerRoman"/>
+      <w:lvlText w:val="%6."/>
+      <w:lvlJc w:val="right"/>
+      <w:pPr>
+        <w:ind w:left="4320" w:hanging="180"/>
+      </w:pPr>
+    </w:lvl>
+    <w:lvl w:ilvl="6" w:tplc="0409000F" w:tentative="1">
+      <w:start w:val="1"/>
+      <w:numFmt w:val="decimal"/>
+      <w:lvlText w:val="%7."/>
+      <w:lvlJc w:val="left"/>
+      <w:pPr>
+        <w:ind w:left="5040" w:hanging="360"/>
+      </w:pPr>
+    </w:lvl>
+    <w:lvl w:ilvl="7" w:tplc="04090019" w:tentative="1">
+      <w:start w:val="1"/>
+      <w:numFmt w:val="lowerLetter"/>
+      <w:lvlText w:val="%8."/>
+      <w:lvlJc w:val="left"/>
+      <w:pPr>
+        <w:ind w:left="5760" w:hanging="360"/>
+      </w:pPr>
+    </w:lvl>
+    <w:lvl w:ilvl="8" w:tplc="0409001B" w:tentative="1">
+      <w:start w:val="1"/>
+      <w:numFmt w:val="lowerRoman"/>
+      <w:lvlText w:val="%9."/>
+      <w:lvlJc w:val="right"/>
+      <w:pPr>
+        <w:ind w:left="6480" w:hanging="180"/>
+      </w:pPr>
+    </w:lvl>
+  </w:abstractNum>
+  <w:abstractNum w:abstractNumId="3">
+    <w:nsid w:val="744D022C"/>
+    <w:multiLevelType w:val="hybridMultilevel"/>
+    <w:tmpl w:val="3B86DEC6"/>
+    <w:lvl w:ilvl="0" w:tplc="04090011">
+      <w:start w:val="1"/>
+      <w:numFmt w:val="decimal"/>
+      <w:lvlText w:val="%1)"/>
+      <w:lvlJc w:val="left"/>
+      <w:pPr>
+        <w:ind w:left="720" w:hanging="360"/>
+      </w:pPr>
+      <w:rPr>
+        <w:rFonts w:hint="default"/>
+      </w:rPr>
+    </w:lvl>
+    <w:lvl w:ilvl="1" w:tplc="04090019" w:tentative="1">
+      <w:start w:val="1"/>
+      <w:numFmt w:val="lowerLetter"/>
+      <w:lvlText w:val="%2."/>
+      <w:lvlJc w:val="left"/>
+      <w:pPr>
+        <w:ind w:left="1440" w:hanging="360"/>
+      </w:pPr>
+    </w:lvl>
+    <w:lvl w:ilvl="2" w:tplc="0409001B" w:tentative="1">
+      <w:start w:val="1"/>
+      <w:numFmt w:val="lowerRoman"/>
+      <w:lvlText w:val="%3."/>
+      <w:lvlJc w:val="right"/>
+      <w:pPr>
+        <w:ind w:left="2160" w:hanging="180"/>
+      </w:pPr>
+    </w:lvl>
+    <w:lvl w:ilvl="3" w:tplc="0409000F" w:tentative="1">
+      <w:start w:val="1"/>
+      <w:numFmt w:val="decimal"/>
+      <w:lvlText w:val="%4."/>
+      <w:lvlJc w:val="left"/>
+      <w:pPr>
+        <w:ind w:left="2880" w:hanging="360"/>
+      </w:pPr>
+    </w:lvl>
+    <w:lvl w:ilvl="4" w:tplc="04090019" w:tentative="1">
+      <w:start w:val="1"/>
+      <w:numFmt w:val="lowerLetter"/>
+      <w:lvlText w:val="%5."/>
+      <w:lvlJc w:val="left"/>
+      <w:pPr>
+        <w:ind w:left="3600" w:hanging="360"/>
+      </w:pPr>
+    </w:lvl>
+    <w:lvl w:ilvl="5" w:tplc="0409001B" w:tentative="1">
+      <w:start w:val="1"/>
+      <w:numFmt w:val="lowerRoman"/>
+      <w:lvlText w:val="%6."/>
+      <w:lvlJc w:val="right"/>
+      <w:pPr>
+        <w:ind w:left="4320" w:hanging="180"/>
+      </w:pPr>
+    </w:lvl>
+    <w:lvl w:ilvl="6" w:tplc="0409000F" w:tentative="1">
+      <w:start w:val="1"/>
+      <w:numFmt w:val="decimal"/>
+      <w:lvlText w:val="%7."/>
+      <w:lvlJc w:val="left"/>
+      <w:pPr>
+        <w:ind w:left="5040" w:hanging="360"/>
+      </w:pPr>
+    </w:lvl>
+    <w:lvl w:ilvl="7" w:tplc="04090019" w:tentative="1">
+      <w:start w:val="1"/>
+      <w:numFmt w:val="lowerLetter"/>
+      <w:lvlText w:val="%8."/>
+      <w:lvlJc w:val="left"/>
+      <w:pPr>
+        <w:ind w:left="5760" w:hanging="360"/>
+      </w:pPr>
+    </w:lvl>
+    <w:lvl w:ilvl="8" w:tplc="0409001B" w:tentative="1">
+      <w:start w:val="1"/>
+      <w:numFmt w:val="lowerRoman"/>
+      <w:lvlText w:val="%9."/>
+      <w:lvlJc w:val="right"/>
+      <w:pPr>
+        <w:ind w:left="6480" w:hanging="180"/>
+      </w:pPr>
+    </w:lvl>
+  </w:abstractNum>
   <w:num w:numId="1">
+    <w:abstractNumId w:val="1"/>
+  </w:num>
+  <w:num w:numId="2">
+    <w:abstractNumId w:val="2"/>
+  </w:num>
+  <w:num w:numId="3">
     <w:abstractNumId w:val="0"/>
+  </w:num>
+  <w:num w:numId="4">
+    <w:abstractNumId w:val="3"/>
   </w:num>
 </w:numbering>
 </file>
@@ -914,6 +1651,17 @@
     <w:semiHidden/>
     <w:unhideWhenUsed/>
   </w:style>
+  <w:style w:type="paragraph" w:styleId="ListParagraph">
+    <w:name w:val="List Paragraph"/>
+    <w:basedOn w:val="Normal"/>
+    <w:uiPriority w:val="34"/>
+    <w:qFormat/>
+    <w:rsid w:val="005E6AA2"/>
+    <w:pPr>
+      <w:ind w:left="720"/>
+      <w:contextualSpacing/>
+    </w:pPr>
+  </w:style>
 </w:styles>
 </file>
 
@@ -1113,6 +1861,17 @@
     <w:uiPriority w:val="99"/>
     <w:semiHidden/>
     <w:unhideWhenUsed/>
+  </w:style>
+  <w:style w:type="paragraph" w:styleId="ListParagraph">
+    <w:name w:val="List Paragraph"/>
+    <w:basedOn w:val="Normal"/>
+    <w:uiPriority w:val="34"/>
+    <w:qFormat/>
+    <w:rsid w:val="005E6AA2"/>
+    <w:pPr>
+      <w:ind w:left="720"/>
+      <w:contextualSpacing/>
+    </w:pPr>
   </w:style>
 </w:styles>
 </file>
